--- a/Diplomschrift/Teile/HTML.docx
+++ b/Diplomschrift/Teile/HTML.docx
@@ -179,6 +179,317 @@
           <w:szCs w:val="24"/>
         </w:rPr>
         <w:t xml:space="preserve"> Farbliche Darstellungen von Temperaturwerten lassen kritische Temperaturwerte leicht erkennen.</w:t>
+      </w:r>
+    </w:p>
+    <w:p>
+      <w:pPr>
+        <w:rPr>
+          <w:b/>
+          <w:sz w:val="24"/>
+          <w:szCs w:val="24"/>
+        </w:rPr>
+      </w:pPr>
+      <w:r>
+        <w:rPr>
+          <w:b/>
+          <w:sz w:val="24"/>
+          <w:szCs w:val="24"/>
+        </w:rPr>
+        <w:t>Features</w:t>
+      </w:r>
+    </w:p>
+    <w:p>
+      <w:pPr>
+        <w:rPr>
+          <w:b/>
+          <w:sz w:val="24"/>
+          <w:szCs w:val="24"/>
+        </w:rPr>
+      </w:pPr>
+      <w:r>
+        <w:rPr>
+          <w:b/>
+          <w:sz w:val="24"/>
+          <w:szCs w:val="24"/>
+        </w:rPr>
+        <w:t>Farbige Balken</w:t>
+      </w:r>
+      <w:r>
+        <w:rPr>
+          <w:b/>
+          <w:sz w:val="24"/>
+          <w:szCs w:val="24"/>
+        </w:rPr>
+        <w:t xml:space="preserve"> zur grafischen Anzeige von Temperaturen</w:t>
+      </w:r>
+    </w:p>
+    <w:p>
+      <w:pPr>
+        <w:rPr>
+          <w:sz w:val="24"/>
+          <w:szCs w:val="24"/>
+        </w:rPr>
+      </w:pPr>
+      <w:r>
+        <w:rPr>
+          <w:sz w:val="24"/>
+          <w:szCs w:val="24"/>
+        </w:rPr>
+        <w:t>Dieses Feature erlaubt es Temperaturwerte zusätzlich je nach Höhe der Temperatur grafisch zu markieren. Rote bzw. blaue Werte deuten auf einen kritischen Temperwert (zu heiß bzw. zu kalt) hin. Grüne Werte symbolisieren eine perfekte Temperatur.</w:t>
+      </w:r>
+    </w:p>
+    <w:p>
+      <w:pPr>
+        <w:rPr>
+          <w:b/>
+          <w:sz w:val="24"/>
+          <w:szCs w:val="24"/>
+        </w:rPr>
+      </w:pPr>
+      <w:r>
+        <w:rPr>
+          <w:b/>
+          <w:sz w:val="24"/>
+          <w:szCs w:val="24"/>
+        </w:rPr>
+        <w:t>Thermometerbild zur Anzeige der aktuellen Temperatur</w:t>
+      </w:r>
+    </w:p>
+    <w:p>
+      <w:pPr>
+        <w:rPr>
+          <w:sz w:val="24"/>
+          <w:szCs w:val="24"/>
+        </w:rPr>
+      </w:pPr>
+      <w:r>
+        <w:rPr>
+          <w:sz w:val="24"/>
+          <w:szCs w:val="24"/>
+        </w:rPr>
+        <w:t>Dieses Feature erlaubt es, die aktuelle Wasser- und Lufttemperatur grafisch anzuzeigen. Ein Thermometer zeigt grün für normale Werte, orange für gefährliche Werte und rot für kritische Werte an.</w:t>
+      </w:r>
+    </w:p>
+    <w:p>
+      <w:pPr>
+        <w:rPr>
+          <w:b/>
+          <w:sz w:val="24"/>
+          <w:szCs w:val="24"/>
+        </w:rPr>
+      </w:pPr>
+      <w:r>
+        <w:rPr>
+          <w:b/>
+          <w:sz w:val="24"/>
+          <w:szCs w:val="24"/>
+        </w:rPr>
+        <w:t>Temperaturgraph zur grafischen Darstellung der Temperaturwerte aus der Datenbank</w:t>
+      </w:r>
+    </w:p>
+    <w:p>
+      <w:pPr>
+        <w:rPr>
+          <w:sz w:val="24"/>
+          <w:szCs w:val="24"/>
+        </w:rPr>
+      </w:pPr>
+      <w:r>
+        <w:rPr>
+          <w:sz w:val="24"/>
+          <w:szCs w:val="24"/>
+        </w:rPr>
+        <w:t xml:space="preserve">Der Temperaturgraph zeigt die Temperaturwerte der letzten Stunde grafisch an. Dazu werden die letzten 60 Wasser- bzw. Lufttemperaturwerte die </w:t>
+      </w:r>
+      <w:proofErr w:type="spellStart"/>
+      <w:r>
+        <w:rPr>
+          <w:sz w:val="24"/>
+          <w:szCs w:val="24"/>
+        </w:rPr>
+        <w:t>minütlich</w:t>
+      </w:r>
+      <w:proofErr w:type="spellEnd"/>
+      <w:r>
+        <w:rPr>
+          <w:sz w:val="24"/>
+          <w:szCs w:val="24"/>
+        </w:rPr>
+        <w:t xml:space="preserve"> gemessen wurden aus der Datenbank entnommen und mit </w:t>
+      </w:r>
+      <w:proofErr w:type="spellStart"/>
+      <w:r>
+        <w:rPr>
+          <w:sz w:val="24"/>
+          <w:szCs w:val="24"/>
+        </w:rPr>
+        <w:t>JFreeCharts</w:t>
+      </w:r>
+      <w:proofErr w:type="spellEnd"/>
+      <w:r>
+        <w:rPr>
+          <w:sz w:val="24"/>
+          <w:szCs w:val="24"/>
+        </w:rPr>
+        <w:t xml:space="preserve"> eine Grafik erzeugt.</w:t>
+      </w:r>
+    </w:p>
+    <w:p>
+      <w:pPr>
+        <w:rPr>
+          <w:b/>
+          <w:sz w:val="24"/>
+          <w:szCs w:val="24"/>
+        </w:rPr>
+      </w:pPr>
+      <w:r>
+        <w:rPr>
+          <w:b/>
+          <w:sz w:val="24"/>
+          <w:szCs w:val="24"/>
+        </w:rPr>
+        <w:br w:type="page"/>
+      </w:r>
+    </w:p>
+    <w:p>
+      <w:pPr>
+        <w:rPr>
+          <w:b/>
+          <w:sz w:val="24"/>
+          <w:szCs w:val="24"/>
+        </w:rPr>
+      </w:pPr>
+      <w:r>
+        <w:rPr>
+          <w:b/>
+          <w:sz w:val="24"/>
+          <w:szCs w:val="24"/>
+        </w:rPr>
+        <w:lastRenderedPageBreak/>
+        <w:t>Benutzermanagement</w:t>
+      </w:r>
+    </w:p>
+    <w:p>
+      <w:pPr>
+        <w:rPr>
+          <w:sz w:val="24"/>
+          <w:szCs w:val="24"/>
+        </w:rPr>
+      </w:pPr>
+      <w:r>
+        <w:rPr>
+          <w:sz w:val="24"/>
+          <w:szCs w:val="24"/>
+        </w:rPr>
+        <w:t xml:space="preserve">Um das Webinterface verwenden zu können ist es nötig sich zu Authentifizieren. Dazu ist die Eingabe eines Usernamens und eines Passworts nötig. Die Userdaten sind in einer Datenbank gespeichert. Das Passwort ist natürlich </w:t>
+      </w:r>
+      <w:proofErr w:type="spellStart"/>
+      <w:r>
+        <w:rPr>
+          <w:sz w:val="24"/>
+          <w:szCs w:val="24"/>
+        </w:rPr>
+        <w:t>gehasht</w:t>
+      </w:r>
+      <w:proofErr w:type="spellEnd"/>
+      <w:r>
+        <w:rPr>
+          <w:sz w:val="24"/>
+          <w:szCs w:val="24"/>
+        </w:rPr>
+        <w:t>.</w:t>
+      </w:r>
+    </w:p>
+    <w:p>
+      <w:pPr>
+        <w:rPr>
+          <w:b/>
+          <w:sz w:val="24"/>
+          <w:szCs w:val="24"/>
+        </w:rPr>
+      </w:pPr>
+      <w:r>
+        <w:rPr>
+          <w:b/>
+          <w:sz w:val="24"/>
+          <w:szCs w:val="24"/>
+        </w:rPr>
+        <w:t xml:space="preserve">Webinterface </w:t>
+      </w:r>
+      <w:r>
+        <w:rPr>
+          <w:b/>
+          <w:sz w:val="24"/>
+          <w:szCs w:val="24"/>
+        </w:rPr>
+        <w:t>Screenshots</w:t>
+      </w:r>
+    </w:p>
+    <w:p>
+      <w:pPr>
+        <w:rPr>
+          <w:b/>
+          <w:sz w:val="24"/>
+          <w:szCs w:val="24"/>
+        </w:rPr>
+      </w:pPr>
+      <w:r>
+        <w:rPr>
+          <w:b/>
+          <w:sz w:val="24"/>
+          <w:szCs w:val="24"/>
+        </w:rPr>
+        <w:t>Login</w:t>
+      </w:r>
+    </w:p>
+    <w:p>
+      <w:pPr>
+        <w:rPr>
+          <w:sz w:val="24"/>
+          <w:szCs w:val="24"/>
+        </w:rPr>
+      </w:pPr>
+      <w:r>
+        <w:rPr>
+          <w:sz w:val="24"/>
+          <w:szCs w:val="24"/>
+        </w:rPr>
+        <w:t>Hier findet das Authentifizieren statt. Ist man nicht authentifiziert, hat man keinen Zugriff auf die verschiedenen Elemente des Webinterfaces.</w:t>
+      </w:r>
+      <w:r>
+        <w:rPr>
+          <w:sz w:val="24"/>
+          <w:szCs w:val="24"/>
+        </w:rPr>
+        <w:t xml:space="preserve"> </w:t>
+      </w:r>
+      <w:r>
+        <w:rPr>
+          <w:sz w:val="24"/>
+          <w:szCs w:val="24"/>
+        </w:rPr>
+        <w:t>Nach erfolg</w:t>
+      </w:r>
+      <w:r>
+        <w:rPr>
+          <w:sz w:val="24"/>
+          <w:szCs w:val="24"/>
+        </w:rPr>
+        <w:t>reichem Anmelden wird eine Boolean-Variable</w:t>
+      </w:r>
+      <w:r>
+        <w:rPr>
+          <w:sz w:val="24"/>
+          <w:szCs w:val="24"/>
+        </w:rPr>
+        <w:t xml:space="preserve"> in Session gespeichert</w:t>
+      </w:r>
+      <w:r>
+        <w:rPr>
+          <w:sz w:val="24"/>
+          <w:szCs w:val="24"/>
+        </w:rPr>
+        <w:t>. Nach 15 Minuten wird man dann automatisch abgemeldet.</w:t>
       </w:r>
     </w:p>
     <w:p>
@@ -259,39 +570,740 @@
           <w:sz w:val="24"/>
           <w:szCs w:val="24"/>
         </w:rPr>
-        <w:t>Temperaturfeature</w:t>
-      </w:r>
-    </w:p>
-    <w:p>
-      <w:pPr>
-        <w:rPr>
-          <w:sz w:val="24"/>
-          <w:szCs w:val="24"/>
-        </w:rPr>
-      </w:pPr>
-      <w:r>
-        <w:rPr>
-          <w:sz w:val="24"/>
-          <w:szCs w:val="24"/>
-        </w:rPr>
-        <w:t xml:space="preserve">Dieses Feature erlaubt es Temperaturwerte zusätzlich je nach Höhe der Temperatur grafisch zu markieren. </w:t>
-      </w:r>
-      <w:r>
-        <w:rPr>
-          <w:sz w:val="24"/>
-          <w:szCs w:val="24"/>
-        </w:rPr>
-        <w:t>Rote bzw. blaue Werte deuten auf einen kritischen Temperwert (zu heiß bzw. zu kalt) hin.</w:t>
-      </w:r>
-      <w:r>
-        <w:rPr>
-          <w:sz w:val="24"/>
-          <w:szCs w:val="24"/>
-        </w:rPr>
-        <w:t xml:space="preserve"> Grüne Werte symbolisieren eine perfekte Temperatur.</w:t>
+        <w:br w:type="page"/>
+      </w:r>
+    </w:p>
+    <w:p>
+      <w:pPr>
+        <w:rPr>
+          <w:b/>
+          <w:sz w:val="24"/>
+          <w:szCs w:val="24"/>
+        </w:rPr>
+      </w:pPr>
+      <w:r>
+        <w:rPr>
+          <w:b/>
+          <w:sz w:val="24"/>
+          <w:szCs w:val="24"/>
+        </w:rPr>
+        <w:lastRenderedPageBreak/>
+        <w:t>Home</w:t>
+      </w:r>
+    </w:p>
+    <w:p>
+      <w:pPr>
+        <w:rPr>
+          <w:sz w:val="24"/>
+          <w:szCs w:val="24"/>
+        </w:rPr>
+      </w:pPr>
+      <w:r>
+        <w:rPr>
+          <w:sz w:val="24"/>
+          <w:szCs w:val="24"/>
+        </w:rPr>
+        <w:t>Hier sieht man, ob das AVR-</w:t>
+      </w:r>
+      <w:proofErr w:type="spellStart"/>
+      <w:r>
+        <w:rPr>
+          <w:sz w:val="24"/>
+          <w:szCs w:val="24"/>
+        </w:rPr>
+        <w:t>NetIO</w:t>
+      </w:r>
+      <w:proofErr w:type="spellEnd"/>
+      <w:r>
+        <w:rPr>
+          <w:sz w:val="24"/>
+          <w:szCs w:val="24"/>
+        </w:rPr>
+        <w:t xml:space="preserve">-Board verbunden ist, oder nicht. </w:t>
+      </w:r>
+      <w:r>
+        <w:rPr>
+          <w:sz w:val="24"/>
+          <w:szCs w:val="24"/>
+        </w:rPr>
+        <w:t>Ein grünes Lämpchen bedeutet, dass möglich ist das AVR-</w:t>
+      </w:r>
+      <w:proofErr w:type="spellStart"/>
+      <w:r>
+        <w:rPr>
+          <w:sz w:val="24"/>
+          <w:szCs w:val="24"/>
+        </w:rPr>
+        <w:t>NetIO</w:t>
+      </w:r>
+      <w:proofErr w:type="spellEnd"/>
+      <w:r>
+        <w:rPr>
+          <w:sz w:val="24"/>
+          <w:szCs w:val="24"/>
+        </w:rPr>
+        <w:t>-Board zu pingen. Ein rotes Lämpchen bedeutet, dass das AVR-</w:t>
+      </w:r>
+      <w:proofErr w:type="spellStart"/>
+      <w:r>
+        <w:rPr>
+          <w:sz w:val="24"/>
+          <w:szCs w:val="24"/>
+        </w:rPr>
+        <w:t>NetIO</w:t>
+      </w:r>
+      <w:proofErr w:type="spellEnd"/>
+      <w:r>
+        <w:rPr>
+          <w:sz w:val="24"/>
+          <w:szCs w:val="24"/>
+        </w:rPr>
+        <w:t>-Board wahrscheinlich nicht mit dem Netzwerk verbunden ist. Des Weiteren</w:t>
+      </w:r>
+      <w:r>
+        <w:rPr>
+          <w:sz w:val="24"/>
+          <w:szCs w:val="24"/>
+        </w:rPr>
+        <w:t xml:space="preserve"> kann man die aktuelle Wasser- und Lufttemperatur </w:t>
+      </w:r>
+      <w:r>
+        <w:rPr>
+          <w:sz w:val="24"/>
+          <w:szCs w:val="24"/>
+        </w:rPr>
+        <w:t xml:space="preserve">grafisch </w:t>
+      </w:r>
+      <w:r>
+        <w:rPr>
+          <w:sz w:val="24"/>
+          <w:szCs w:val="24"/>
+        </w:rPr>
+        <w:t>ablesen.</w:t>
+      </w:r>
+      <w:r>
+        <w:rPr>
+          <w:sz w:val="24"/>
+          <w:szCs w:val="24"/>
+        </w:rPr>
+        <w:t xml:space="preserve"> Dieses Feature wurde mithilfe von </w:t>
+      </w:r>
+      <w:proofErr w:type="spellStart"/>
+      <w:r>
+        <w:rPr>
+          <w:sz w:val="24"/>
+          <w:szCs w:val="24"/>
+        </w:rPr>
+        <w:t>JFreeCharts</w:t>
+      </w:r>
+      <w:proofErr w:type="spellEnd"/>
+      <w:r>
+        <w:rPr>
+          <w:sz w:val="24"/>
+          <w:szCs w:val="24"/>
+        </w:rPr>
+        <w:t xml:space="preserve"> („</w:t>
+      </w:r>
+      <w:proofErr w:type="spellStart"/>
+      <w:r>
+        <w:rPr>
+          <w:sz w:val="24"/>
+          <w:szCs w:val="24"/>
+        </w:rPr>
+        <w:t>ThermometerChart</w:t>
+      </w:r>
+      <w:proofErr w:type="spellEnd"/>
+      <w:r>
+        <w:rPr>
+          <w:sz w:val="24"/>
+          <w:szCs w:val="24"/>
+        </w:rPr>
+        <w:t>“) verwirklicht.</w:t>
+      </w:r>
+    </w:p>
+    <w:p>
+      <w:pPr>
+        <w:rPr>
+          <w:b/>
+          <w:sz w:val="24"/>
+          <w:szCs w:val="24"/>
+        </w:rPr>
+      </w:pPr>
+      <w:r>
+        <w:rPr>
+          <w:b/>
+          <w:noProof/>
+          <w:sz w:val="24"/>
+          <w:szCs w:val="24"/>
+          <w:lang w:eastAsia="de-AT"/>
+        </w:rPr>
+        <w:drawing>
+          <wp:inline distT="0" distB="0" distL="0" distR="0" wp14:anchorId="5BAF0717" wp14:editId="64AFE9B3">
+            <wp:extent cx="5762625" cy="5095875"/>
+            <wp:effectExtent l="0" t="0" r="9525" b="9525"/>
+            <wp:docPr id="2" name="Grafik 2" descr="C:\Users\Berny\Diplomarbeit\Diplomschrift\Bilder\index.png"/>
+            <wp:cNvGraphicFramePr>
+              <a:graphicFrameLocks xmlns:a="http://schemas.openxmlformats.org/drawingml/2006/main" noChangeAspect="1"/>
+            </wp:cNvGraphicFramePr>
+            <a:graphic xmlns:a="http://schemas.openxmlformats.org/drawingml/2006/main">
+              <a:graphicData uri="http://schemas.openxmlformats.org/drawingml/2006/picture">
+                <pic:pic xmlns:pic="http://schemas.openxmlformats.org/drawingml/2006/picture">
+                  <pic:nvPicPr>
+                    <pic:cNvPr id="0" name="Picture 1" descr="C:\Users\Berny\Diplomarbeit\Diplomschrift\Bilder\index.png"/>
+                    <pic:cNvPicPr>
+                      <a:picLocks noChangeAspect="1" noChangeArrowheads="1"/>
+                    </pic:cNvPicPr>
+                  </pic:nvPicPr>
+                  <pic:blipFill>
+                    <a:blip r:embed="rId8">
+                      <a:extLst>
+                        <a:ext uri="{28A0092B-C50C-407E-A947-70E740481C1C}">
+                          <a14:useLocalDpi xmlns:a14="http://schemas.microsoft.com/office/drawing/2010/main" val="0"/>
+                        </a:ext>
+                      </a:extLst>
+                    </a:blip>
+                    <a:srcRect/>
+                    <a:stretch>
+                      <a:fillRect/>
+                    </a:stretch>
+                  </pic:blipFill>
+                  <pic:spPr bwMode="auto">
+                    <a:xfrm>
+                      <a:off x="0" y="0"/>
+                      <a:ext cx="5762625" cy="5095875"/>
+                    </a:xfrm>
+                    <a:prstGeom prst="rect">
+                      <a:avLst/>
+                    </a:prstGeom>
+                    <a:noFill/>
+                    <a:ln>
+                      <a:noFill/>
+                    </a:ln>
+                  </pic:spPr>
+                </pic:pic>
+              </a:graphicData>
+            </a:graphic>
+          </wp:inline>
+        </w:drawing>
+      </w:r>
+    </w:p>
+    <w:p>
+      <w:pPr>
+        <w:rPr>
+          <w:b/>
+          <w:sz w:val="24"/>
+          <w:szCs w:val="24"/>
+        </w:rPr>
+      </w:pPr>
+      <w:r>
+        <w:rPr>
+          <w:b/>
+          <w:sz w:val="24"/>
+          <w:szCs w:val="24"/>
+        </w:rPr>
+        <w:br w:type="page"/>
+      </w:r>
+    </w:p>
+    <w:p>
+      <w:pPr>
+        <w:rPr>
+          <w:b/>
+          <w:sz w:val="24"/>
+          <w:szCs w:val="24"/>
+        </w:rPr>
+      </w:pPr>
+      <w:r>
+        <w:rPr>
+          <w:b/>
+          <w:sz w:val="24"/>
+          <w:szCs w:val="24"/>
+        </w:rPr>
+        <w:lastRenderedPageBreak/>
+        <w:t>Graph</w:t>
+      </w:r>
+    </w:p>
+    <w:p>
+      <w:pPr>
+        <w:rPr>
+          <w:sz w:val="24"/>
+          <w:szCs w:val="24"/>
+        </w:rPr>
+      </w:pPr>
+      <w:r>
+        <w:rPr>
+          <w:sz w:val="24"/>
+          <w:szCs w:val="24"/>
+        </w:rPr>
+        <w:t>Hier werden die Wasser- und Lufttemperaturwerte mithilfe eines Graphen versinnbildlicht.</w:t>
+      </w:r>
+      <w:r>
+        <w:rPr>
+          <w:sz w:val="24"/>
+          <w:szCs w:val="24"/>
+        </w:rPr>
+        <w:t xml:space="preserve"> </w:t>
+      </w:r>
+      <w:r>
+        <w:rPr>
+          <w:sz w:val="24"/>
+          <w:szCs w:val="24"/>
+        </w:rPr>
+        <w:t>Die Wassertemperaturkurve wird rot dargestellt</w:t>
+      </w:r>
+      <w:r>
+        <w:rPr>
+          <w:sz w:val="24"/>
+          <w:szCs w:val="24"/>
+        </w:rPr>
+        <w:t>. D</w:t>
+      </w:r>
+      <w:r>
+        <w:rPr>
+          <w:sz w:val="24"/>
+          <w:szCs w:val="24"/>
+        </w:rPr>
+        <w:t>ie Lufttemperaturkurve wird blau dargestellt.</w:t>
+      </w:r>
+      <w:r>
+        <w:rPr>
+          <w:sz w:val="24"/>
+          <w:szCs w:val="24"/>
+        </w:rPr>
+        <w:t xml:space="preserve"> </w:t>
+      </w:r>
+      <w:r>
+        <w:rPr>
+          <w:sz w:val="24"/>
+          <w:szCs w:val="24"/>
+        </w:rPr>
+        <w:t xml:space="preserve">Die X-Achse zeigt den Zeitverlauf an, wohingegen die Y-Achse den Temperaturverlauf anzeigt. </w:t>
       </w:r>
       <w:bookmarkStart w:id="0" w:name="_GoBack"/>
       <w:bookmarkEnd w:id="0"/>
+      <w:r>
+        <w:rPr>
+          <w:sz w:val="24"/>
+          <w:szCs w:val="24"/>
+        </w:rPr>
+        <w:t xml:space="preserve">Der Graph beinhaltet </w:t>
+      </w:r>
+      <w:r>
+        <w:rPr>
+          <w:sz w:val="24"/>
+          <w:szCs w:val="24"/>
+        </w:rPr>
+        <w:t>alle</w:t>
+      </w:r>
+      <w:r>
+        <w:rPr>
+          <w:sz w:val="24"/>
+          <w:szCs w:val="24"/>
+        </w:rPr>
+        <w:t xml:space="preserve"> Werte innerhalb einer Stunde.</w:t>
+      </w:r>
+      <w:r>
+        <w:rPr>
+          <w:sz w:val="24"/>
+          <w:szCs w:val="24"/>
+        </w:rPr>
+        <w:t xml:space="preserve"> Fehlt ein Wert, wird interpoliert.</w:t>
+      </w:r>
+    </w:p>
+    <w:p>
+      <w:pPr>
+        <w:rPr>
+          <w:b/>
+          <w:sz w:val="24"/>
+          <w:szCs w:val="24"/>
+        </w:rPr>
+      </w:pPr>
+      <w:r>
+        <w:rPr>
+          <w:b/>
+          <w:noProof/>
+          <w:sz w:val="24"/>
+          <w:szCs w:val="24"/>
+          <w:lang w:eastAsia="de-AT"/>
+        </w:rPr>
+        <w:drawing>
+          <wp:inline distT="0" distB="0" distL="0" distR="0">
+            <wp:extent cx="5753100" cy="4829175"/>
+            <wp:effectExtent l="0" t="0" r="0" b="9525"/>
+            <wp:docPr id="3" name="Grafik 3" descr="C:\Users\Berny\Diplomarbeit\Diplomschrift\Bilder\graph.png"/>
+            <wp:cNvGraphicFramePr>
+              <a:graphicFrameLocks xmlns:a="http://schemas.openxmlformats.org/drawingml/2006/main" noChangeAspect="1"/>
+            </wp:cNvGraphicFramePr>
+            <a:graphic xmlns:a="http://schemas.openxmlformats.org/drawingml/2006/main">
+              <a:graphicData uri="http://schemas.openxmlformats.org/drawingml/2006/picture">
+                <pic:pic xmlns:pic="http://schemas.openxmlformats.org/drawingml/2006/picture">
+                  <pic:nvPicPr>
+                    <pic:cNvPr id="0" name="Picture 2" descr="C:\Users\Berny\Diplomarbeit\Diplomschrift\Bilder\graph.png"/>
+                    <pic:cNvPicPr>
+                      <a:picLocks noChangeAspect="1" noChangeArrowheads="1"/>
+                    </pic:cNvPicPr>
+                  </pic:nvPicPr>
+                  <pic:blipFill>
+                    <a:blip r:embed="rId9">
+                      <a:extLst>
+                        <a:ext uri="{28A0092B-C50C-407E-A947-70E740481C1C}">
+                          <a14:useLocalDpi xmlns:a14="http://schemas.microsoft.com/office/drawing/2010/main" val="0"/>
+                        </a:ext>
+                      </a:extLst>
+                    </a:blip>
+                    <a:srcRect/>
+                    <a:stretch>
+                      <a:fillRect/>
+                    </a:stretch>
+                  </pic:blipFill>
+                  <pic:spPr bwMode="auto">
+                    <a:xfrm>
+                      <a:off x="0" y="0"/>
+                      <a:ext cx="5753100" cy="4829175"/>
+                    </a:xfrm>
+                    <a:prstGeom prst="rect">
+                      <a:avLst/>
+                    </a:prstGeom>
+                    <a:noFill/>
+                    <a:ln>
+                      <a:noFill/>
+                    </a:ln>
+                  </pic:spPr>
+                </pic:pic>
+              </a:graphicData>
+            </a:graphic>
+          </wp:inline>
+        </w:drawing>
+      </w:r>
+    </w:p>
+    <w:p>
+      <w:pPr>
+        <w:rPr>
+          <w:b/>
+          <w:sz w:val="24"/>
+          <w:szCs w:val="24"/>
+        </w:rPr>
+      </w:pPr>
+      <w:r>
+        <w:rPr>
+          <w:b/>
+          <w:sz w:val="24"/>
+          <w:szCs w:val="24"/>
+        </w:rPr>
+        <w:br w:type="page"/>
+      </w:r>
+    </w:p>
+    <w:p>
+      <w:pPr>
+        <w:rPr>
+          <w:b/>
+          <w:sz w:val="24"/>
+          <w:szCs w:val="24"/>
+        </w:rPr>
+      </w:pPr>
+      <w:r>
+        <w:rPr>
+          <w:b/>
+          <w:sz w:val="24"/>
+          <w:szCs w:val="24"/>
+        </w:rPr>
+        <w:lastRenderedPageBreak/>
+        <w:t>Tabelle</w:t>
+      </w:r>
+    </w:p>
+    <w:p>
+      <w:pPr>
+        <w:rPr>
+          <w:sz w:val="24"/>
+          <w:szCs w:val="24"/>
+        </w:rPr>
+      </w:pPr>
+      <w:r>
+        <w:rPr>
+          <w:sz w:val="24"/>
+          <w:szCs w:val="24"/>
+        </w:rPr>
+        <w:t xml:space="preserve">Hier wird die gesamte Datenbank tabellarisch angezeigt. Außerdem werden der Wasser- und Lufttemperaturwert mit farbigen Balken zur schnelleren Kontrolle </w:t>
+      </w:r>
+      <w:r>
+        <w:rPr>
+          <w:sz w:val="24"/>
+          <w:szCs w:val="24"/>
+        </w:rPr>
+        <w:t>dargestellt</w:t>
+      </w:r>
+      <w:r>
+        <w:rPr>
+          <w:sz w:val="24"/>
+          <w:szCs w:val="24"/>
+        </w:rPr>
+        <w:t>.</w:t>
+      </w:r>
+    </w:p>
+    <w:p>
+      <w:pPr>
+        <w:rPr>
+          <w:b/>
+          <w:sz w:val="24"/>
+          <w:szCs w:val="24"/>
+        </w:rPr>
+      </w:pPr>
+      <w:r>
+        <w:rPr>
+          <w:b/>
+          <w:noProof/>
+          <w:sz w:val="24"/>
+          <w:szCs w:val="24"/>
+          <w:lang w:eastAsia="de-AT"/>
+        </w:rPr>
+        <w:drawing>
+          <wp:inline distT="0" distB="0" distL="0" distR="0" wp14:anchorId="39A2A33C" wp14:editId="2F5D0246">
+            <wp:extent cx="5753100" cy="4371975"/>
+            <wp:effectExtent l="0" t="0" r="0" b="9525"/>
+            <wp:docPr id="4" name="Grafik 4" descr="C:\Users\Berny\Diplomarbeit\Diplomschrift\Bilder\tabelle.png"/>
+            <wp:cNvGraphicFramePr>
+              <a:graphicFrameLocks xmlns:a="http://schemas.openxmlformats.org/drawingml/2006/main" noChangeAspect="1"/>
+            </wp:cNvGraphicFramePr>
+            <a:graphic xmlns:a="http://schemas.openxmlformats.org/drawingml/2006/main">
+              <a:graphicData uri="http://schemas.openxmlformats.org/drawingml/2006/picture">
+                <pic:pic xmlns:pic="http://schemas.openxmlformats.org/drawingml/2006/picture">
+                  <pic:nvPicPr>
+                    <pic:cNvPr id="0" name="Picture 3" descr="C:\Users\Berny\Diplomarbeit\Diplomschrift\Bilder\tabelle.png"/>
+                    <pic:cNvPicPr>
+                      <a:picLocks noChangeAspect="1" noChangeArrowheads="1"/>
+                    </pic:cNvPicPr>
+                  </pic:nvPicPr>
+                  <pic:blipFill rotWithShape="1">
+                    <a:blip r:embed="rId10">
+                      <a:extLst>
+                        <a:ext uri="{28A0092B-C50C-407E-A947-70E740481C1C}">
+                          <a14:useLocalDpi xmlns:a14="http://schemas.microsoft.com/office/drawing/2010/main" val="0"/>
+                        </a:ext>
+                      </a:extLst>
+                    </a:blip>
+                    <a:srcRect b="20862"/>
+                    <a:stretch/>
+                  </pic:blipFill>
+                  <pic:spPr bwMode="auto">
+                    <a:xfrm>
+                      <a:off x="0" y="0"/>
+                      <a:ext cx="5753100" cy="4371975"/>
+                    </a:xfrm>
+                    <a:prstGeom prst="rect">
+                      <a:avLst/>
+                    </a:prstGeom>
+                    <a:noFill/>
+                    <a:ln>
+                      <a:noFill/>
+                    </a:ln>
+                    <a:extLst>
+                      <a:ext uri="{53640926-AAD7-44D8-BBD7-CCE9431645EC}">
+                        <a14:shadowObscured xmlns:a14="http://schemas.microsoft.com/office/drawing/2010/main"/>
+                      </a:ext>
+                    </a:extLst>
+                  </pic:spPr>
+                </pic:pic>
+              </a:graphicData>
+            </a:graphic>
+          </wp:inline>
+        </w:drawing>
+      </w:r>
+    </w:p>
+    <w:p>
+      <w:pPr>
+        <w:rPr>
+          <w:b/>
+          <w:sz w:val="24"/>
+          <w:szCs w:val="24"/>
+        </w:rPr>
+      </w:pPr>
+      <w:r>
+        <w:rPr>
+          <w:b/>
+          <w:sz w:val="24"/>
+          <w:szCs w:val="24"/>
+        </w:rPr>
+        <w:t>Logs</w:t>
+      </w:r>
+    </w:p>
+    <w:p>
+      <w:pPr>
+        <w:rPr>
+          <w:sz w:val="24"/>
+          <w:szCs w:val="24"/>
+        </w:rPr>
+      </w:pPr>
+      <w:r>
+        <w:rPr>
+          <w:sz w:val="24"/>
+          <w:szCs w:val="24"/>
+        </w:rPr>
+        <w:t>Falls Fehler auftreten, können diese im Webinterface angezeigt werden.</w:t>
+      </w:r>
+    </w:p>
+    <w:p>
+      <w:pPr>
+        <w:rPr>
+          <w:b/>
+          <w:sz w:val="24"/>
+          <w:szCs w:val="24"/>
+        </w:rPr>
+      </w:pPr>
+      <w:r>
+        <w:rPr>
+          <w:b/>
+          <w:noProof/>
+          <w:sz w:val="24"/>
+          <w:szCs w:val="24"/>
+          <w:lang w:eastAsia="de-AT"/>
+        </w:rPr>
+        <w:drawing>
+          <wp:inline distT="0" distB="0" distL="0" distR="0" wp14:anchorId="7F9E3C0F" wp14:editId="7473038E">
+            <wp:extent cx="5762625" cy="2952750"/>
+            <wp:effectExtent l="0" t="0" r="9525" b="0"/>
+            <wp:docPr id="6" name="Grafik 6" descr="C:\Users\Berny\Diplomarbeit\Diplomschrift\Bilder\logs.png"/>
+            <wp:cNvGraphicFramePr>
+              <a:graphicFrameLocks xmlns:a="http://schemas.openxmlformats.org/drawingml/2006/main" noChangeAspect="1"/>
+            </wp:cNvGraphicFramePr>
+            <a:graphic xmlns:a="http://schemas.openxmlformats.org/drawingml/2006/main">
+              <a:graphicData uri="http://schemas.openxmlformats.org/drawingml/2006/picture">
+                <pic:pic xmlns:pic="http://schemas.openxmlformats.org/drawingml/2006/picture">
+                  <pic:nvPicPr>
+                    <pic:cNvPr id="0" name="Picture 5" descr="C:\Users\Berny\Diplomarbeit\Diplomschrift\Bilder\logs.png"/>
+                    <pic:cNvPicPr>
+                      <a:picLocks noChangeAspect="1" noChangeArrowheads="1"/>
+                    </pic:cNvPicPr>
+                  </pic:nvPicPr>
+                  <pic:blipFill>
+                    <a:blip r:embed="rId11">
+                      <a:extLst>
+                        <a:ext uri="{28A0092B-C50C-407E-A947-70E740481C1C}">
+                          <a14:useLocalDpi xmlns:a14="http://schemas.microsoft.com/office/drawing/2010/main" val="0"/>
+                        </a:ext>
+                      </a:extLst>
+                    </a:blip>
+                    <a:srcRect/>
+                    <a:stretch>
+                      <a:fillRect/>
+                    </a:stretch>
+                  </pic:blipFill>
+                  <pic:spPr bwMode="auto">
+                    <a:xfrm>
+                      <a:off x="0" y="0"/>
+                      <a:ext cx="5762625" cy="2952750"/>
+                    </a:xfrm>
+                    <a:prstGeom prst="rect">
+                      <a:avLst/>
+                    </a:prstGeom>
+                    <a:noFill/>
+                    <a:ln>
+                      <a:noFill/>
+                    </a:ln>
+                  </pic:spPr>
+                </pic:pic>
+              </a:graphicData>
+            </a:graphic>
+          </wp:inline>
+        </w:drawing>
+      </w:r>
+    </w:p>
+    <w:p>
+      <w:pPr>
+        <w:rPr>
+          <w:b/>
+          <w:sz w:val="24"/>
+          <w:szCs w:val="24"/>
+        </w:rPr>
+      </w:pPr>
+      <w:r>
+        <w:rPr>
+          <w:b/>
+          <w:sz w:val="24"/>
+          <w:szCs w:val="24"/>
+        </w:rPr>
+        <w:lastRenderedPageBreak/>
+        <w:t>Konfiguration</w:t>
+      </w:r>
+    </w:p>
+    <w:p>
+      <w:pPr>
+        <w:rPr>
+          <w:sz w:val="24"/>
+          <w:szCs w:val="24"/>
+        </w:rPr>
+      </w:pPr>
+      <w:r>
+        <w:rPr>
+          <w:sz w:val="24"/>
+          <w:szCs w:val="24"/>
+        </w:rPr>
+        <w:t>Hier können die geplanten Futterzeiten eingespeichert werden. Mithilfe von AJAX bietet das Konfigurations-Interface optimalen Userkomfort und ermöglicht eine einfache Eingabe und Speicherung der Futterzeiten.</w:t>
+      </w:r>
+    </w:p>
+    <w:p>
+      <w:pPr>
+        <w:rPr>
+          <w:b/>
+          <w:sz w:val="24"/>
+          <w:szCs w:val="24"/>
+        </w:rPr>
+      </w:pPr>
+      <w:r>
+        <w:rPr>
+          <w:b/>
+          <w:noProof/>
+          <w:sz w:val="24"/>
+          <w:szCs w:val="24"/>
+          <w:lang w:eastAsia="de-AT"/>
+        </w:rPr>
+        <w:drawing>
+          <wp:inline distT="0" distB="0" distL="0" distR="0" wp14:anchorId="001597E7" wp14:editId="577122E0">
+            <wp:extent cx="5762625" cy="3219450"/>
+            <wp:effectExtent l="0" t="0" r="9525" b="0"/>
+            <wp:docPr id="7" name="Grafik 7" descr="C:\Users\Berny\Diplomarbeit\Diplomschrift\Bilder\config.png"/>
+            <wp:cNvGraphicFramePr>
+              <a:graphicFrameLocks xmlns:a="http://schemas.openxmlformats.org/drawingml/2006/main" noChangeAspect="1"/>
+            </wp:cNvGraphicFramePr>
+            <a:graphic xmlns:a="http://schemas.openxmlformats.org/drawingml/2006/main">
+              <a:graphicData uri="http://schemas.openxmlformats.org/drawingml/2006/picture">
+                <pic:pic xmlns:pic="http://schemas.openxmlformats.org/drawingml/2006/picture">
+                  <pic:nvPicPr>
+                    <pic:cNvPr id="0" name="Picture 6" descr="C:\Users\Berny\Diplomarbeit\Diplomschrift\Bilder\config.png"/>
+                    <pic:cNvPicPr>
+                      <a:picLocks noChangeAspect="1" noChangeArrowheads="1"/>
+                    </pic:cNvPicPr>
+                  </pic:nvPicPr>
+                  <pic:blipFill>
+                    <a:blip r:embed="rId12">
+                      <a:extLst>
+                        <a:ext uri="{28A0092B-C50C-407E-A947-70E740481C1C}">
+                          <a14:useLocalDpi xmlns:a14="http://schemas.microsoft.com/office/drawing/2010/main" val="0"/>
+                        </a:ext>
+                      </a:extLst>
+                    </a:blip>
+                    <a:srcRect/>
+                    <a:stretch>
+                      <a:fillRect/>
+                    </a:stretch>
+                  </pic:blipFill>
+                  <pic:spPr bwMode="auto">
+                    <a:xfrm>
+                      <a:off x="0" y="0"/>
+                      <a:ext cx="5762625" cy="3219450"/>
+                    </a:xfrm>
+                    <a:prstGeom prst="rect">
+                      <a:avLst/>
+                    </a:prstGeom>
+                    <a:noFill/>
+                    <a:ln>
+                      <a:noFill/>
+                    </a:ln>
+                  </pic:spPr>
+                </pic:pic>
+              </a:graphicData>
+            </a:graphic>
+          </wp:inline>
+        </w:drawing>
+      </w:r>
     </w:p>
     <w:sectPr>
       <w:pgSz w:w="11906" w:h="16838"/>
@@ -516,6 +1528,7 @@
   <w:style w:type="character" w:default="1" w:styleId="Absatz-Standardschriftart">
     <w:name w:val="Default Paragraph Font"/>
     <w:uiPriority w:val="1"/>
+    <w:semiHidden/>
     <w:unhideWhenUsed/>
   </w:style>
   <w:style w:type="table" w:default="1" w:styleId="NormaleTabelle">
@@ -791,6 +1804,7 @@
   <w:style w:type="character" w:default="1" w:styleId="Absatz-Standardschriftart">
     <w:name w:val="Default Paragraph Font"/>
     <w:uiPriority w:val="1"/>
+    <w:semiHidden/>
     <w:unhideWhenUsed/>
   </w:style>
   <w:style w:type="table" w:default="1" w:styleId="NormaleTabelle">

--- a/Diplomschrift/Teile/HTML.docx
+++ b/Diplomschrift/Teile/HTML.docx
@@ -212,15 +212,7 @@
           <w:sz w:val="24"/>
           <w:szCs w:val="24"/>
         </w:rPr>
-        <w:t>Farbige Balken</w:t>
-      </w:r>
-      <w:r>
-        <w:rPr>
-          <w:b/>
-          <w:sz w:val="24"/>
-          <w:szCs w:val="24"/>
-        </w:rPr>
-        <w:t xml:space="preserve"> zur grafischen Anzeige von Temperaturen</w:t>
+        <w:t>Farbige Balken zur grafischen Anzeige von Temperaturen</w:t>
       </w:r>
     </w:p>
     <w:p>
@@ -878,8 +870,6 @@
         </w:rPr>
         <w:t xml:space="preserve">Die X-Achse zeigt den Zeitverlauf an, wohingegen die Y-Achse den Temperaturverlauf anzeigt. </w:t>
       </w:r>
-      <w:bookmarkStart w:id="0" w:name="_GoBack"/>
-      <w:bookmarkEnd w:id="0"/>
       <w:r>
         <w:rPr>
           <w:sz w:val="24"/>
@@ -1247,6 +1237,7 @@
           <w:szCs w:val="24"/>
         </w:rPr>
       </w:pPr>
+      <w:bookmarkStart w:id="0" w:name="_GoBack"/>
       <w:r>
         <w:rPr>
           <w:b/>
@@ -1257,9 +1248,9 @@
         </w:rPr>
         <w:drawing>
           <wp:inline distT="0" distB="0" distL="0" distR="0" wp14:anchorId="001597E7" wp14:editId="577122E0">
-            <wp:extent cx="5762625" cy="3219450"/>
-            <wp:effectExtent l="0" t="0" r="9525" b="0"/>
-            <wp:docPr id="7" name="Grafik 7" descr="C:\Users\Berny\Diplomarbeit\Diplomschrift\Bilder\config.png"/>
+            <wp:extent cx="5762625" cy="3205350"/>
+            <wp:effectExtent l="0" t="0" r="0" b="0"/>
+            <wp:docPr id="7" name="Grafik 7"/>
             <wp:cNvGraphicFramePr>
               <a:graphicFrameLocks xmlns:a="http://schemas.openxmlformats.org/drawingml/2006/main" noChangeAspect="1"/>
             </wp:cNvGraphicFramePr>
@@ -1280,7 +1271,6 @@
                         </a:ext>
                       </a:extLst>
                     </a:blip>
-                    <a:srcRect/>
                     <a:stretch>
                       <a:fillRect/>
                     </a:stretch>
@@ -1288,7 +1278,7 @@
                   <pic:spPr bwMode="auto">
                     <a:xfrm>
                       <a:off x="0" y="0"/>
-                      <a:ext cx="5762625" cy="3219450"/>
+                      <a:ext cx="5762625" cy="3205350"/>
                     </a:xfrm>
                     <a:prstGeom prst="rect">
                       <a:avLst/>
@@ -1304,6 +1294,7 @@
           </wp:inline>
         </w:drawing>
       </w:r>
+      <w:bookmarkEnd w:id="0"/>
     </w:p>
     <w:sectPr>
       <w:pgSz w:w="11906" w:h="16838"/>
